--- a/src/resources/content/nomenclature.docx
+++ b/src/resources/content/nomenclature.docx
@@ -69,7 +69,7 @@
       </w:pPr>
       <w:r>
         <w:rPr/>
-        <w:t>$$-cat-18-Media Organisations: OZ-MEDCS : Consultancy Services</w:t>
+        <w:t>CS : Consultancy Services</w:t>
       </w:r>
     </w:p>
     <w:p>
@@ -160,16 +160,6 @@
       <w:r>
         <w:rPr/>
         <w:t>OZ-NGO : Non-Governmental Organisations (NGOs)</w:t>
-      </w:r>
-    </w:p>
-    <w:p>
-      <w:pPr>
-        <w:pStyle w:val="PreformattedText"/>
-        <w:rPr/>
-      </w:pPr>
-      <w:r>
-        <w:rPr/>
-        <w:t>OZ-NGO : 001-BAIF Institute for Rural Development – Karnataka (BIRD-K)</w:t>
       </w:r>
     </w:p>
     <w:p>

--- a/src/resources/content/nomenclature.docx
+++ b/src/resources/content/nomenclature.docx
@@ -39,7 +39,27 @@
       </w:pPr>
       <w:r>
         <w:rPr/>
-        <w:t>AH-SG : Sheep and Goat Farms</w:t>
+        <w:t>AH-SG : Sheep, Goat and Pig Farms</w:t>
+      </w:r>
+    </w:p>
+    <w:p>
+      <w:pPr>
+        <w:pStyle w:val="PreformattedText"/>
+        <w:rPr/>
+      </w:pPr>
+      <w:r>
+        <w:rPr/>
+        <w:t>AH-PL : Poultry and Rural Birds</w:t>
+      </w:r>
+    </w:p>
+    <w:p>
+      <w:pPr>
+        <w:pStyle w:val="PreformattedText"/>
+        <w:rPr/>
+      </w:pPr>
+      <w:r>
+        <w:rPr/>
+        <w:t xml:space="preserve">AH-CB : Cow and Buffalo Dairy </w:t>
       </w:r>
     </w:p>
     <w:p>

--- a/src/resources/content/nomenclature.docx
+++ b/src/resources/content/nomenclature.docx
@@ -59,7 +59,7 @@
       </w:pPr>
       <w:r>
         <w:rPr/>
-        <w:t xml:space="preserve">AH-CB : Cow and Buffalo Dairy </w:t>
+        <w:t>AH-CB : Cow and Buffalo Dairy</w:t>
       </w:r>
     </w:p>
     <w:p>

--- a/src/resources/content/nomenclature.docx
+++ b/src/resources/content/nomenclature.docx
@@ -59,7 +59,7 @@
       </w:pPr>
       <w:r>
         <w:rPr/>
-        <w:t>AH-CB : Cow and Buffalo Dairy</w:t>
+        <w:t xml:space="preserve">AH-CB : Cow and Buffalo Dairy </w:t>
       </w:r>
     </w:p>
     <w:p>

--- a/src/resources/content/nomenclature.docx
+++ b/src/resources/content/nomenclature.docx
@@ -19,16 +19,6 @@
       </w:pPr>
       <w:r>
         <w:rPr/>
-        <w:t>AH-OZ : Organizations</w:t>
-      </w:r>
-    </w:p>
-    <w:p>
-      <w:pPr>
-        <w:pStyle w:val="PreformattedText"/>
-        <w:rPr/>
-      </w:pPr>
-      <w:r>
-        <w:rPr/>
         <w:t>AH-GS : Gou Shala for Indian Cow Breeds</w:t>
       </w:r>
     </w:p>
@@ -39,7 +29,7 @@
       </w:pPr>
       <w:r>
         <w:rPr/>
-        <w:t>AH-SG : Sheep, Goat and Pig Farms</w:t>
+        <w:t>AH-SG : Sheep, Goat, Rabbit, Pig and Fish Farms</w:t>
       </w:r>
     </w:p>
     <w:p>

--- a/src/resources/content/nomenclature.docx
+++ b/src/resources/content/nomenclature.docx
@@ -209,7 +209,7 @@
       </w:pPr>
       <w:r>
         <w:rPr/>
-        <w:t>PN : Plant Nurseries</w:t>
+        <w:t>PN : Plant Nurseries &amp; TC Labs</w:t>
       </w:r>
     </w:p>
     <w:p>
